--- a/UseCase/用例描述.docx
+++ b/UseCase/用例描述.docx
@@ -1,6 +1,6 @@
 
 <file path=word/document.xml><?xml version="1.0" encoding="utf-8"?>
-<w:document xmlns:wpc="http://schemas.microsoft.com/office/word/2010/wordprocessingCanvas" xmlns:mc="http://schemas.openxmlformats.org/markup-compatibility/2006" xmlns:o="urn:schemas-microsoft-com:office:office" xmlns:r="http://schemas.openxmlformats.org/officeDocument/2006/relationships" xmlns:m="http://schemas.openxmlformats.org/officeDocument/2006/math" xmlns:v="urn:schemas-microsoft-com:vml" xmlns:wp14="http://schemas.microsoft.com/office/word/2010/wordprocessingDrawing" xmlns:wp="http://schemas.openxmlformats.org/drawingml/2006/wordprocessingDrawing" xmlns:w10="urn:schemas-microsoft-com:office:word" xmlns:w="http://schemas.openxmlformats.org/wordprocessingml/2006/main" xmlns:w14="http://schemas.microsoft.com/office/word/2010/wordml" xmlns:w15="http://schemas.microsoft.com/office/word/2012/wordml" xmlns:wpg="http://schemas.microsoft.com/office/word/2010/wordprocessingGroup" xmlns:wpi="http://schemas.microsoft.com/office/word/2010/wordprocessingInk" xmlns:wne="http://schemas.microsoft.com/office/word/2006/wordml" xmlns:wps="http://schemas.microsoft.com/office/word/2010/wordprocessingShape" mc:Ignorable="w14 w15 wp14">
+<w:document xmlns:wpc="http://schemas.microsoft.com/office/word/2010/wordprocessingCanvas" xmlns:cx="http://schemas.microsoft.com/office/drawing/2014/chartex" xmlns:cx1="http://schemas.microsoft.com/office/drawing/2015/9/8/chartex" xmlns:mc="http://schemas.openxmlformats.org/markup-compatibility/2006" xmlns:o="urn:schemas-microsoft-com:office:office" xmlns:r="http://schemas.openxmlformats.org/officeDocument/2006/relationships" xmlns:m="http://schemas.openxmlformats.org/officeDocument/2006/math" xmlns:v="urn:schemas-microsoft-com:vml" xmlns:wp14="http://schemas.microsoft.com/office/word/2010/wordprocessingDrawing" xmlns:wp="http://schemas.openxmlformats.org/drawingml/2006/wordprocessingDrawing" xmlns:w10="urn:schemas-microsoft-com:office:word" xmlns:w="http://schemas.openxmlformats.org/wordprocessingml/2006/main" xmlns:w14="http://schemas.microsoft.com/office/word/2010/wordml" xmlns:w15="http://schemas.microsoft.com/office/word/2012/wordml" xmlns:w16se="http://schemas.microsoft.com/office/word/2015/wordml/symex" xmlns:wpg="http://schemas.microsoft.com/office/word/2010/wordprocessingGroup" xmlns:wpi="http://schemas.microsoft.com/office/word/2010/wordprocessingInk" xmlns:wne="http://schemas.microsoft.com/office/word/2006/wordml" xmlns:wps="http://schemas.microsoft.com/office/word/2010/wordprocessingShape" mc:Ignorable="w14 w15 w16se wp14">
   <w:body>
     <w:tbl>
       <w:tblPr>
@@ -24,7 +24,15 @@
               <w:rPr>
                 <w:rFonts w:hint="eastAsia"/>
               </w:rPr>
-              <w:t>典型事件过程</w:t>
+              <w:t>典型</w:t>
+            </w:r>
+            <w:bookmarkStart w:id="0" w:name="_GoBack"/>
+            <w:bookmarkEnd w:id="0"/>
+            <w:r>
+              <w:rPr>
+                <w:rFonts w:hint="eastAsia"/>
+              </w:rPr>
+              <w:t>事件过程</w:t>
             </w:r>
           </w:p>
         </w:tc>
@@ -33,22 +41,11 @@
             <w:tcW w:w="4536" w:type="dxa"/>
           </w:tcPr>
           <w:p>
-            <w:pPr>
-              <w:rPr>
-                <w:rFonts w:hint="eastAsia"/>
-              </w:rPr>
-            </w:pPr>
-            <w:r>
-              <w:rPr>
-                <w:rFonts w:hint="eastAsia"/>
-              </w:rPr>
-              <w:t>第一步</w:t>
-            </w:r>
-            <w:r>
-              <w:rPr>
-                <w:rFonts w:hint="eastAsia"/>
-              </w:rPr>
-              <w:t>：设备检修人员登录系统</w:t>
+            <w:r>
+              <w:rPr>
+                <w:rFonts w:hint="eastAsia"/>
+              </w:rPr>
+              <w:t>第一步：设备检修人员登录系统</w:t>
             </w:r>
           </w:p>
         </w:tc>
@@ -237,19 +234,7 @@
               <w:rPr>
                 <w:rFonts w:hint="eastAsia"/>
               </w:rPr>
-              <w:t>第十一步：选择保养项目，</w:t>
-            </w:r>
-            <w:r>
-              <w:rPr>
-                <w:rFonts w:hint="eastAsia"/>
-              </w:rPr>
-              <w:t>输入</w:t>
-            </w:r>
-            <w:r>
-              <w:rPr>
-                <w:rFonts w:hint="eastAsia"/>
-              </w:rPr>
-              <w:t>设备检修信息，点击提交</w:t>
+              <w:t>第十一步：选择保养项目，输入设备检修信息，点击提交</w:t>
             </w:r>
           </w:p>
         </w:tc>
@@ -262,7 +247,7 @@
               <w:rPr>
                 <w:rFonts w:hint="eastAsia"/>
               </w:rPr>
-              <w:t>第十二步：系统保存当前输入信息，生成保养记录</w:t>
+              <w:t>第十二步：系统保存当前输入信息，生成保养记录表</w:t>
             </w:r>
           </w:p>
         </w:tc>
@@ -271,6 +256,7 @@
         <w:tc>
           <w:tcPr>
             <w:tcW w:w="1555" w:type="dxa"/>
+            <w:vMerge/>
           </w:tcPr>
           <w:p/>
         </w:tc>
@@ -284,6 +270,12 @@
                 <w:rFonts w:hint="eastAsia"/>
               </w:rPr>
             </w:pPr>
+            <w:r>
+              <w:rPr>
+                <w:rFonts w:hint="eastAsia"/>
+              </w:rPr>
+              <w:t>第十三步：输入保养所需材料、单位及数量，点击完成</w:t>
+            </w:r>
           </w:p>
         </w:tc>
         <w:tc>
@@ -291,11 +283,12 @@
             <w:tcW w:w="4819" w:type="dxa"/>
           </w:tcPr>
           <w:p>
-            <w:pPr>
-              <w:rPr>
-                <w:rFonts w:hint="eastAsia"/>
-              </w:rPr>
-            </w:pPr>
+            <w:r>
+              <w:rPr>
+                <w:rFonts w:hint="eastAsia"/>
+              </w:rPr>
+              <w:t>第十四步：保存当前保养记录消耗。</w:t>
+            </w:r>
           </w:p>
         </w:tc>
       </w:tr>
@@ -305,78 +298,25 @@
             <w:tcW w:w="1555" w:type="dxa"/>
           </w:tcPr>
           <w:p>
-            <w:bookmarkStart w:id="0" w:name="_GoBack"/>
-            <w:bookmarkEnd w:id="0"/>
-          </w:p>
+            <w:r>
+              <w:rPr>
+                <w:rFonts w:hint="eastAsia"/>
+              </w:rPr>
+              <w:t>替代事件过程</w:t>
+            </w:r>
+          </w:p>
+          <w:p/>
         </w:tc>
         <w:tc>
           <w:tcPr>
             <w:tcW w:w="4536" w:type="dxa"/>
           </w:tcPr>
           <w:p>
-            <w:pPr>
-              <w:rPr>
-                <w:rFonts w:hint="eastAsia"/>
-              </w:rPr>
-            </w:pPr>
-          </w:p>
-        </w:tc>
-        <w:tc>
-          <w:tcPr>
-            <w:tcW w:w="4819" w:type="dxa"/>
-          </w:tcPr>
-          <w:p>
-            <w:pPr>
-              <w:rPr>
-                <w:rFonts w:hint="eastAsia"/>
-              </w:rPr>
-            </w:pPr>
-          </w:p>
-        </w:tc>
-      </w:tr>
-      <w:tr>
-        <w:tc>
-          <w:tcPr>
-            <w:tcW w:w="1555" w:type="dxa"/>
-          </w:tcPr>
-          <w:p>
-            <w:r>
-              <w:rPr>
-                <w:rFonts w:hint="eastAsia"/>
-              </w:rPr>
-              <w:t>替代事件过程</w:t>
-            </w:r>
-          </w:p>
-          <w:p/>
-        </w:tc>
-        <w:tc>
-          <w:tcPr>
-            <w:tcW w:w="4536" w:type="dxa"/>
-          </w:tcPr>
-          <w:p>
-            <w:r>
-              <w:rPr>
-                <w:rFonts w:hint="eastAsia"/>
-              </w:rPr>
-              <w:t>替代第三步：</w:t>
-            </w:r>
-            <w:r>
-              <w:rPr>
-                <w:rFonts w:hint="eastAsia"/>
-              </w:rPr>
-              <w:t>点击预警设备</w:t>
-            </w:r>
-            <w:r>
-              <w:rPr>
-                <w:rFonts w:hint="eastAsia"/>
-              </w:rPr>
-              <w:t>，系统</w:t>
-            </w:r>
-            <w:r>
-              <w:rPr>
-                <w:rFonts w:hint="eastAsia"/>
-              </w:rPr>
-              <w:t>展示当前设备类别下在预警期的设备</w:t>
+            <w:r>
+              <w:rPr>
+                <w:rFonts w:hint="eastAsia"/>
+              </w:rPr>
+              <w:t>替代第三步：点击预警设备，系统展示当前设备类别下在预警期的设备</w:t>
             </w:r>
           </w:p>
         </w:tc>
@@ -388,13 +328,7 @@
         </w:tc>
       </w:tr>
     </w:tbl>
-    <w:p>
-      <w:pPr>
-        <w:rPr>
-          <w:rFonts w:hint="eastAsia"/>
-        </w:rPr>
-      </w:pPr>
-    </w:p>
+    <w:p/>
     <w:sectPr>
       <w:pgSz w:w="11906" w:h="16838"/>
       <w:pgMar w:top="284" w:right="284" w:bottom="284" w:left="284" w:header="851" w:footer="992" w:gutter="0"/>
@@ -406,7 +340,7 @@
 </file>
 
 <file path=word/styles.xml><?xml version="1.0" encoding="utf-8"?>
-<w:styles xmlns:mc="http://schemas.openxmlformats.org/markup-compatibility/2006" xmlns:r="http://schemas.openxmlformats.org/officeDocument/2006/relationships" xmlns:w="http://schemas.openxmlformats.org/wordprocessingml/2006/main" xmlns:w14="http://schemas.microsoft.com/office/word/2010/wordml" xmlns:w15="http://schemas.microsoft.com/office/word/2012/wordml" mc:Ignorable="w14 w15">
+<w:styles xmlns:mc="http://schemas.openxmlformats.org/markup-compatibility/2006" xmlns:r="http://schemas.openxmlformats.org/officeDocument/2006/relationships" xmlns:w="http://schemas.openxmlformats.org/wordprocessingml/2006/main" xmlns:w14="http://schemas.microsoft.com/office/word/2010/wordml" xmlns:w15="http://schemas.microsoft.com/office/word/2012/wordml" xmlns:w16se="http://schemas.microsoft.com/office/word/2015/wordml/symex" mc:Ignorable="w14 w15 w16se">
   <w:docDefaults>
     <w:rPrDefault>
       <w:rPr>
@@ -833,7 +767,6 @@
     <w:uiPriority w:val="39"/>
     <w:rsid w:val="00911A34"/>
     <w:tblPr>
-      <w:tblInd w:w="0" w:type="dxa"/>
       <w:tblBorders>
         <w:top w:val="single" w:sz="4" w:space="0" w:color="auto"/>
         <w:left w:val="single" w:sz="4" w:space="0" w:color="auto"/>
@@ -842,12 +775,6 @@
         <w:insideH w:val="single" w:sz="4" w:space="0" w:color="auto"/>
         <w:insideV w:val="single" w:sz="4" w:space="0" w:color="auto"/>
       </w:tblBorders>
-      <w:tblCellMar>
-        <w:top w:w="0" w:type="dxa"/>
-        <w:left w:w="108" w:type="dxa"/>
-        <w:bottom w:w="0" w:type="dxa"/>
-        <w:right w:w="108" w:type="dxa"/>
-      </w:tblCellMar>
     </w:tblPr>
   </w:style>
 </w:styles>
